--- a/DD Lab/Exp-8 Shift Register.docx
+++ b/DD Lab/Exp-8 Shift Register.docx
@@ -1362,8 +1362,46 @@
           <w:szCs w:val="24"/>
         </w:rPr>
       </w:pPr>
-      <w:bookmarkStart w:id="0" w:name="_GoBack"/>
-      <w:bookmarkEnd w:id="0"/>
+      <w:r>
+        <w:rPr>
+          <w:noProof/>
+        </w:rPr>
+        <w:drawing>
+          <wp:inline distT="0" distB="0" distL="0" distR="0" wp14:anchorId="62C01E70" wp14:editId="7F5C9290">
+            <wp:extent cx="5943600" cy="2112645"/>
+            <wp:effectExtent l="0" t="0" r="0" b="0"/>
+            <wp:docPr id="24" name="image17.png"/>
+            <wp:cNvGraphicFramePr/>
+            <a:graphic xmlns:a="http://schemas.openxmlformats.org/drawingml/2006/main">
+              <a:graphicData uri="http://schemas.openxmlformats.org/drawingml/2006/picture">
+                <pic:pic xmlns:pic="http://schemas.openxmlformats.org/drawingml/2006/picture">
+                  <pic:nvPicPr>
+                    <pic:cNvPr id="0" name="image17.png"/>
+                    <pic:cNvPicPr preferRelativeResize="0"/>
+                  </pic:nvPicPr>
+                  <pic:blipFill>
+                    <a:blip r:embed="rId8"/>
+                    <a:srcRect/>
+                    <a:stretch>
+                      <a:fillRect/>
+                    </a:stretch>
+                  </pic:blipFill>
+                  <pic:spPr>
+                    <a:xfrm>
+                      <a:off x="0" y="0"/>
+                      <a:ext cx="5943600" cy="2112645"/>
+                    </a:xfrm>
+                    <a:prstGeom prst="rect">
+                      <a:avLst/>
+                    </a:prstGeom>
+                    <a:ln/>
+                  </pic:spPr>
+                </pic:pic>
+              </a:graphicData>
+            </a:graphic>
+          </wp:inline>
+        </w:drawing>
+      </w:r>
     </w:p>
     <w:p>
       <w:pPr>
@@ -1371,6 +1409,7 @@
         <w:jc w:val="both"/>
         <w:rPr>
           <w:rFonts w:ascii="Times New Roman" w:hAnsi="Times New Roman"/>
+          <w:b/>
           <w:noProof/>
           <w:sz w:val="24"/>
           <w:szCs w:val="24"/>
@@ -1383,78 +1422,7 @@
         <w:jc w:val="both"/>
         <w:rPr>
           <w:rFonts w:ascii="Times New Roman" w:hAnsi="Times New Roman"/>
-          <w:noProof/>
-          <w:sz w:val="24"/>
-          <w:szCs w:val="24"/>
-        </w:rPr>
-      </w:pPr>
-    </w:p>
-    <w:p>
-      <w:pPr>
-        <w:spacing w:after="0"/>
-        <w:jc w:val="both"/>
-        <w:rPr>
-          <w:rFonts w:ascii="Times New Roman" w:hAnsi="Times New Roman"/>
-          <w:noProof/>
-          <w:sz w:val="24"/>
-          <w:szCs w:val="24"/>
-        </w:rPr>
-      </w:pPr>
-    </w:p>
-    <w:p>
-      <w:pPr>
-        <w:spacing w:after="0"/>
-        <w:jc w:val="both"/>
-        <w:rPr>
-          <w:rFonts w:ascii="Times New Roman" w:hAnsi="Times New Roman"/>
-          <w:noProof/>
-          <w:sz w:val="24"/>
-          <w:szCs w:val="24"/>
-        </w:rPr>
-      </w:pPr>
-    </w:p>
-    <w:p>
-      <w:pPr>
-        <w:spacing w:after="0"/>
-        <w:jc w:val="both"/>
-        <w:rPr>
-          <w:rFonts w:ascii="Times New Roman" w:hAnsi="Times New Roman"/>
-          <w:noProof/>
-          <w:sz w:val="24"/>
-          <w:szCs w:val="24"/>
-        </w:rPr>
-      </w:pPr>
-    </w:p>
-    <w:p>
-      <w:pPr>
-        <w:spacing w:after="0"/>
-        <w:jc w:val="both"/>
-        <w:rPr>
-          <w:rFonts w:ascii="Times New Roman" w:hAnsi="Times New Roman"/>
-          <w:noProof/>
-          <w:sz w:val="24"/>
-          <w:szCs w:val="24"/>
-        </w:rPr>
-      </w:pPr>
-    </w:p>
-    <w:p>
-      <w:pPr>
-        <w:spacing w:after="0"/>
-        <w:jc w:val="both"/>
-        <w:rPr>
-          <w:rFonts w:ascii="Times New Roman" w:hAnsi="Times New Roman"/>
-          <w:noProof/>
-          <w:sz w:val="24"/>
-          <w:szCs w:val="24"/>
-        </w:rPr>
-      </w:pPr>
-    </w:p>
-    <w:p>
-      <w:pPr>
-        <w:spacing w:after="0"/>
-        <w:jc w:val="both"/>
-        <w:rPr>
-          <w:rFonts w:ascii="Times New Roman" w:hAnsi="Times New Roman"/>
+          <w:b/>
           <w:noProof/>
           <w:sz w:val="24"/>
           <w:szCs w:val="24"/>
@@ -2581,58 +2549,6 @@
         <w:jc w:val="both"/>
         <w:rPr>
           <w:rFonts w:ascii="Times New Roman" w:hAnsi="Times New Roman"/>
-          <w:b/>
-          <w:noProof/>
-          <w:sz w:val="24"/>
-          <w:szCs w:val="24"/>
-        </w:rPr>
-      </w:pPr>
-    </w:p>
-    <w:p>
-      <w:pPr>
-        <w:spacing w:after="0"/>
-        <w:jc w:val="both"/>
-        <w:rPr>
-          <w:rFonts w:ascii="Times New Roman" w:hAnsi="Times New Roman"/>
-          <w:b/>
-          <w:noProof/>
-          <w:sz w:val="24"/>
-          <w:szCs w:val="24"/>
-        </w:rPr>
-      </w:pPr>
-    </w:p>
-    <w:p>
-      <w:pPr>
-        <w:spacing w:after="0"/>
-        <w:jc w:val="both"/>
-        <w:rPr>
-          <w:rFonts w:ascii="Times New Roman" w:hAnsi="Times New Roman"/>
-          <w:b/>
-          <w:noProof/>
-          <w:sz w:val="24"/>
-          <w:szCs w:val="24"/>
-        </w:rPr>
-      </w:pPr>
-    </w:p>
-    <w:p>
-      <w:pPr>
-        <w:spacing w:after="0"/>
-        <w:jc w:val="both"/>
-        <w:rPr>
-          <w:rFonts w:ascii="Times New Roman" w:hAnsi="Times New Roman"/>
-          <w:b/>
-          <w:noProof/>
-          <w:sz w:val="24"/>
-          <w:szCs w:val="24"/>
-        </w:rPr>
-      </w:pPr>
-    </w:p>
-    <w:p>
-      <w:pPr>
-        <w:spacing w:after="0"/>
-        <w:jc w:val="both"/>
-        <w:rPr>
-          <w:rFonts w:ascii="Times New Roman" w:hAnsi="Times New Roman"/>
           <w:sz w:val="24"/>
           <w:szCs w:val="24"/>
         </w:rPr>
@@ -2670,54 +2586,46 @@
           <w:szCs w:val="24"/>
         </w:rPr>
       </w:pPr>
-    </w:p>
-    <w:p>
-      <w:pPr>
-        <w:spacing w:after="0"/>
-        <w:jc w:val="both"/>
-        <w:rPr>
-          <w:rFonts w:ascii="Times New Roman" w:hAnsi="Times New Roman"/>
+      <w:r>
+        <w:rPr>
           <w:noProof/>
-          <w:sz w:val="24"/>
-          <w:szCs w:val="24"/>
-        </w:rPr>
-      </w:pPr>
-    </w:p>
-    <w:p>
-      <w:pPr>
-        <w:spacing w:after="0"/>
-        <w:jc w:val="both"/>
-        <w:rPr>
-          <w:rFonts w:ascii="Times New Roman" w:hAnsi="Times New Roman"/>
-          <w:noProof/>
-          <w:sz w:val="24"/>
-          <w:szCs w:val="24"/>
-        </w:rPr>
-      </w:pPr>
-    </w:p>
-    <w:p>
-      <w:pPr>
-        <w:spacing w:after="0"/>
-        <w:jc w:val="both"/>
-        <w:rPr>
-          <w:rFonts w:ascii="Times New Roman" w:hAnsi="Times New Roman"/>
-          <w:noProof/>
-          <w:sz w:val="24"/>
-          <w:szCs w:val="24"/>
-        </w:rPr>
-      </w:pPr>
-    </w:p>
-    <w:p>
-      <w:pPr>
-        <w:spacing w:after="0"/>
-        <w:jc w:val="both"/>
-        <w:rPr>
-          <w:rFonts w:ascii="Times New Roman" w:hAnsi="Times New Roman"/>
-          <w:noProof/>
-          <w:sz w:val="24"/>
-          <w:szCs w:val="24"/>
-        </w:rPr>
-      </w:pPr>
+        </w:rPr>
+        <w:drawing>
+          <wp:inline distT="0" distB="0" distL="0" distR="0" wp14:anchorId="675727C4" wp14:editId="159D859D">
+            <wp:extent cx="5943600" cy="2618740"/>
+            <wp:effectExtent l="0" t="0" r="0" b="0"/>
+            <wp:docPr id="26" name="image20.png"/>
+            <wp:cNvGraphicFramePr/>
+            <a:graphic xmlns:a="http://schemas.openxmlformats.org/drawingml/2006/main">
+              <a:graphicData uri="http://schemas.openxmlformats.org/drawingml/2006/picture">
+                <pic:pic xmlns:pic="http://schemas.openxmlformats.org/drawingml/2006/picture">
+                  <pic:nvPicPr>
+                    <pic:cNvPr id="0" name="image20.png"/>
+                    <pic:cNvPicPr preferRelativeResize="0"/>
+                  </pic:nvPicPr>
+                  <pic:blipFill>
+                    <a:blip r:embed="rId9"/>
+                    <a:srcRect/>
+                    <a:stretch>
+                      <a:fillRect/>
+                    </a:stretch>
+                  </pic:blipFill>
+                  <pic:spPr>
+                    <a:xfrm>
+                      <a:off x="0" y="0"/>
+                      <a:ext cx="5943600" cy="2618740"/>
+                    </a:xfrm>
+                    <a:prstGeom prst="rect">
+                      <a:avLst/>
+                    </a:prstGeom>
+                    <a:ln/>
+                  </pic:spPr>
+                </pic:pic>
+              </a:graphicData>
+            </a:graphic>
+          </wp:inline>
+        </w:drawing>
+      </w:r>
     </w:p>
     <w:p>
       <w:pPr>
@@ -4285,17 +4193,11 @@
         <w:jc w:val="both"/>
         <w:rPr>
           <w:rFonts w:ascii="Times New Roman" w:hAnsi="Times New Roman"/>
-          <w:b/>
-          <w:iCs/>
           <w:sz w:val="24"/>
           <w:szCs w:val="24"/>
         </w:rPr>
       </w:pPr>
-    </w:p>
-    <w:p>
-      <w:pPr>
-        <w:spacing w:after="0"/>
-        <w:jc w:val="both"/>
+      <w:r>
         <w:rPr>
           <w:rFonts w:ascii="Times New Roman" w:hAnsi="Times New Roman"/>
           <w:b/>
@@ -4303,52 +4205,6 @@
           <w:sz w:val="24"/>
           <w:szCs w:val="24"/>
         </w:rPr>
-      </w:pPr>
-    </w:p>
-    <w:p>
-      <w:pPr>
-        <w:spacing w:after="0"/>
-        <w:jc w:val="both"/>
-        <w:rPr>
-          <w:rFonts w:ascii="Times New Roman" w:hAnsi="Times New Roman"/>
-          <w:b/>
-          <w:iCs/>
-          <w:sz w:val="24"/>
-          <w:szCs w:val="24"/>
-        </w:rPr>
-      </w:pPr>
-    </w:p>
-    <w:p>
-      <w:pPr>
-        <w:spacing w:after="0"/>
-        <w:jc w:val="both"/>
-        <w:rPr>
-          <w:rFonts w:ascii="Times New Roman" w:hAnsi="Times New Roman"/>
-          <w:b/>
-          <w:iCs/>
-          <w:sz w:val="24"/>
-          <w:szCs w:val="24"/>
-        </w:rPr>
-      </w:pPr>
-    </w:p>
-    <w:p>
-      <w:pPr>
-        <w:spacing w:after="0"/>
-        <w:jc w:val="both"/>
-        <w:rPr>
-          <w:rFonts w:ascii="Times New Roman" w:hAnsi="Times New Roman"/>
-          <w:sz w:val="24"/>
-          <w:szCs w:val="24"/>
-        </w:rPr>
-      </w:pPr>
-      <w:r>
-        <w:rPr>
-          <w:rFonts w:ascii="Times New Roman" w:hAnsi="Times New Roman"/>
-          <w:b/>
-          <w:iCs/>
-          <w:sz w:val="24"/>
-          <w:szCs w:val="24"/>
-        </w:rPr>
         <w:t>Parallel In Serial Out</w:t>
       </w:r>
     </w:p>
@@ -4375,136 +4231,46 @@
           <w:szCs w:val="24"/>
         </w:rPr>
       </w:pPr>
-    </w:p>
-    <w:p>
-      <w:pPr>
-        <w:spacing w:after="0"/>
-        <w:jc w:val="both"/>
-        <w:rPr>
-          <w:rFonts w:ascii="Times New Roman" w:hAnsi="Times New Roman"/>
-          <w:b/>
+      <w:r>
+        <w:rPr>
           <w:noProof/>
-          <w:sz w:val="24"/>
-          <w:szCs w:val="24"/>
-        </w:rPr>
-      </w:pPr>
-    </w:p>
-    <w:p>
-      <w:pPr>
-        <w:spacing w:after="0"/>
-        <w:jc w:val="both"/>
-        <w:rPr>
-          <w:rFonts w:ascii="Times New Roman" w:hAnsi="Times New Roman"/>
-          <w:b/>
-          <w:noProof/>
-          <w:sz w:val="24"/>
-          <w:szCs w:val="24"/>
-        </w:rPr>
-      </w:pPr>
-    </w:p>
-    <w:p>
-      <w:pPr>
-        <w:spacing w:after="0"/>
-        <w:jc w:val="both"/>
-        <w:rPr>
-          <w:rFonts w:ascii="Times New Roman" w:hAnsi="Times New Roman"/>
-          <w:b/>
-          <w:noProof/>
-          <w:sz w:val="24"/>
-          <w:szCs w:val="24"/>
-        </w:rPr>
-      </w:pPr>
-    </w:p>
-    <w:p>
-      <w:pPr>
-        <w:spacing w:after="0"/>
-        <w:jc w:val="both"/>
-        <w:rPr>
-          <w:rFonts w:ascii="Times New Roman" w:hAnsi="Times New Roman"/>
-          <w:b/>
-          <w:noProof/>
-          <w:sz w:val="24"/>
-          <w:szCs w:val="24"/>
-        </w:rPr>
-      </w:pPr>
-    </w:p>
-    <w:p>
-      <w:pPr>
-        <w:spacing w:after="0"/>
-        <w:jc w:val="both"/>
-        <w:rPr>
-          <w:rFonts w:ascii="Times New Roman" w:hAnsi="Times New Roman"/>
-          <w:b/>
-          <w:noProof/>
-          <w:sz w:val="24"/>
-          <w:szCs w:val="24"/>
-        </w:rPr>
-      </w:pPr>
-    </w:p>
-    <w:p>
-      <w:pPr>
-        <w:spacing w:after="0"/>
-        <w:jc w:val="both"/>
-        <w:rPr>
-          <w:rFonts w:ascii="Times New Roman" w:hAnsi="Times New Roman"/>
-          <w:b/>
-          <w:noProof/>
-          <w:sz w:val="24"/>
-          <w:szCs w:val="24"/>
-        </w:rPr>
-      </w:pPr>
-    </w:p>
-    <w:p>
-      <w:pPr>
-        <w:spacing w:after="0"/>
-        <w:jc w:val="both"/>
-        <w:rPr>
-          <w:rFonts w:ascii="Times New Roman" w:hAnsi="Times New Roman"/>
-          <w:b/>
-          <w:noProof/>
-          <w:sz w:val="24"/>
-          <w:szCs w:val="24"/>
-        </w:rPr>
-      </w:pPr>
-    </w:p>
-    <w:p>
-      <w:pPr>
-        <w:spacing w:after="0"/>
-        <w:jc w:val="both"/>
-        <w:rPr>
-          <w:rFonts w:ascii="Times New Roman" w:hAnsi="Times New Roman"/>
-          <w:b/>
-          <w:noProof/>
-          <w:sz w:val="24"/>
-          <w:szCs w:val="24"/>
-        </w:rPr>
-      </w:pPr>
-    </w:p>
-    <w:p>
-      <w:pPr>
-        <w:spacing w:after="0"/>
-        <w:jc w:val="both"/>
-        <w:rPr>
-          <w:rFonts w:ascii="Times New Roman" w:hAnsi="Times New Roman"/>
-          <w:b/>
-          <w:noProof/>
-          <w:sz w:val="24"/>
-          <w:szCs w:val="24"/>
-        </w:rPr>
-      </w:pPr>
-    </w:p>
-    <w:p>
-      <w:pPr>
-        <w:spacing w:after="0"/>
-        <w:jc w:val="both"/>
-        <w:rPr>
-          <w:rFonts w:ascii="Times New Roman" w:hAnsi="Times New Roman"/>
-          <w:b/>
-          <w:noProof/>
-          <w:sz w:val="24"/>
-          <w:szCs w:val="24"/>
-        </w:rPr>
-      </w:pPr>
+        </w:rPr>
+        <w:drawing>
+          <wp:inline distT="0" distB="0" distL="0" distR="0" wp14:anchorId="4C8A6A69" wp14:editId="752126F7">
+            <wp:extent cx="5943600" cy="2015490"/>
+            <wp:effectExtent l="0" t="0" r="0" b="0"/>
+            <wp:docPr id="18" name="image2.png"/>
+            <wp:cNvGraphicFramePr/>
+            <a:graphic xmlns:a="http://schemas.openxmlformats.org/drawingml/2006/main">
+              <a:graphicData uri="http://schemas.openxmlformats.org/drawingml/2006/picture">
+                <pic:pic xmlns:pic="http://schemas.openxmlformats.org/drawingml/2006/picture">
+                  <pic:nvPicPr>
+                    <pic:cNvPr id="0" name="image2.png"/>
+                    <pic:cNvPicPr preferRelativeResize="0"/>
+                  </pic:nvPicPr>
+                  <pic:blipFill>
+                    <a:blip r:embed="rId10"/>
+                    <a:srcRect/>
+                    <a:stretch>
+                      <a:fillRect/>
+                    </a:stretch>
+                  </pic:blipFill>
+                  <pic:spPr>
+                    <a:xfrm>
+                      <a:off x="0" y="0"/>
+                      <a:ext cx="5943600" cy="2015490"/>
+                    </a:xfrm>
+                    <a:prstGeom prst="rect">
+                      <a:avLst/>
+                    </a:prstGeom>
+                    <a:ln/>
+                  </pic:spPr>
+                </pic:pic>
+              </a:graphicData>
+            </a:graphic>
+          </wp:inline>
+        </w:drawing>
+      </w:r>
     </w:p>
     <w:p>
       <w:pPr>
@@ -5860,7 +5626,7 @@
         <w:rPr>
           <w:rFonts w:ascii="Times New Roman" w:hAnsi="Times New Roman"/>
           <w:b/>
-          <w:noProof/>
+          <w:iCs/>
           <w:sz w:val="24"/>
           <w:szCs w:val="24"/>
         </w:rPr>
@@ -5870,39 +5636,6 @@
       <w:pPr>
         <w:spacing w:after="0"/>
         <w:jc w:val="both"/>
-        <w:rPr>
-          <w:rFonts w:ascii="Times New Roman" w:hAnsi="Times New Roman"/>
-          <w:b/>
-          <w:noProof/>
-          <w:sz w:val="24"/>
-          <w:szCs w:val="24"/>
-        </w:rPr>
-      </w:pPr>
-    </w:p>
-    <w:p>
-      <w:pPr>
-        <w:spacing w:after="0"/>
-        <w:jc w:val="both"/>
-        <w:rPr>
-          <w:rFonts w:ascii="Times New Roman" w:hAnsi="Times New Roman"/>
-          <w:b/>
-          <w:noProof/>
-          <w:sz w:val="24"/>
-          <w:szCs w:val="24"/>
-        </w:rPr>
-      </w:pPr>
-    </w:p>
-    <w:p>
-      <w:pPr>
-        <w:spacing w:after="0"/>
-        <w:jc w:val="both"/>
-        <w:rPr>
-          <w:rFonts w:ascii="Times New Roman" w:hAnsi="Times New Roman"/>
-          <w:sz w:val="24"/>
-          <w:szCs w:val="24"/>
-        </w:rPr>
-      </w:pPr>
-      <w:r>
         <w:rPr>
           <w:rFonts w:ascii="Times New Roman" w:hAnsi="Times New Roman"/>
           <w:b/>
@@ -5910,6 +5643,169 @@
           <w:sz w:val="24"/>
           <w:szCs w:val="24"/>
         </w:rPr>
+      </w:pPr>
+    </w:p>
+    <w:p>
+      <w:pPr>
+        <w:spacing w:after="0"/>
+        <w:jc w:val="both"/>
+        <w:rPr>
+          <w:rFonts w:ascii="Times New Roman" w:hAnsi="Times New Roman"/>
+          <w:b/>
+          <w:iCs/>
+          <w:sz w:val="24"/>
+          <w:szCs w:val="24"/>
+        </w:rPr>
+      </w:pPr>
+    </w:p>
+    <w:p>
+      <w:pPr>
+        <w:spacing w:after="0"/>
+        <w:jc w:val="both"/>
+        <w:rPr>
+          <w:rFonts w:ascii="Times New Roman" w:hAnsi="Times New Roman"/>
+          <w:b/>
+          <w:iCs/>
+          <w:sz w:val="24"/>
+          <w:szCs w:val="24"/>
+        </w:rPr>
+      </w:pPr>
+    </w:p>
+    <w:p>
+      <w:pPr>
+        <w:spacing w:after="0"/>
+        <w:jc w:val="both"/>
+        <w:rPr>
+          <w:rFonts w:ascii="Times New Roman" w:hAnsi="Times New Roman"/>
+          <w:b/>
+          <w:iCs/>
+          <w:sz w:val="24"/>
+          <w:szCs w:val="24"/>
+        </w:rPr>
+      </w:pPr>
+    </w:p>
+    <w:p>
+      <w:pPr>
+        <w:spacing w:after="0"/>
+        <w:jc w:val="both"/>
+        <w:rPr>
+          <w:rFonts w:ascii="Times New Roman" w:hAnsi="Times New Roman"/>
+          <w:b/>
+          <w:iCs/>
+          <w:sz w:val="24"/>
+          <w:szCs w:val="24"/>
+        </w:rPr>
+      </w:pPr>
+    </w:p>
+    <w:p>
+      <w:pPr>
+        <w:spacing w:after="0"/>
+        <w:jc w:val="both"/>
+        <w:rPr>
+          <w:rFonts w:ascii="Times New Roman" w:hAnsi="Times New Roman"/>
+          <w:b/>
+          <w:iCs/>
+          <w:sz w:val="24"/>
+          <w:szCs w:val="24"/>
+        </w:rPr>
+      </w:pPr>
+    </w:p>
+    <w:p>
+      <w:pPr>
+        <w:spacing w:after="0"/>
+        <w:jc w:val="both"/>
+        <w:rPr>
+          <w:rFonts w:ascii="Times New Roman" w:hAnsi="Times New Roman"/>
+          <w:b/>
+          <w:iCs/>
+          <w:sz w:val="24"/>
+          <w:szCs w:val="24"/>
+        </w:rPr>
+      </w:pPr>
+    </w:p>
+    <w:p>
+      <w:pPr>
+        <w:spacing w:after="0"/>
+        <w:jc w:val="both"/>
+        <w:rPr>
+          <w:rFonts w:ascii="Times New Roman" w:hAnsi="Times New Roman"/>
+          <w:b/>
+          <w:iCs/>
+          <w:sz w:val="24"/>
+          <w:szCs w:val="24"/>
+        </w:rPr>
+      </w:pPr>
+    </w:p>
+    <w:p>
+      <w:pPr>
+        <w:spacing w:after="0"/>
+        <w:jc w:val="both"/>
+        <w:rPr>
+          <w:rFonts w:ascii="Times New Roman" w:hAnsi="Times New Roman"/>
+          <w:b/>
+          <w:iCs/>
+          <w:sz w:val="24"/>
+          <w:szCs w:val="24"/>
+        </w:rPr>
+      </w:pPr>
+    </w:p>
+    <w:p>
+      <w:pPr>
+        <w:spacing w:after="0"/>
+        <w:jc w:val="both"/>
+        <w:rPr>
+          <w:rFonts w:ascii="Times New Roman" w:hAnsi="Times New Roman"/>
+          <w:b/>
+          <w:iCs/>
+          <w:sz w:val="24"/>
+          <w:szCs w:val="24"/>
+        </w:rPr>
+      </w:pPr>
+    </w:p>
+    <w:p>
+      <w:pPr>
+        <w:spacing w:after="0"/>
+        <w:jc w:val="both"/>
+        <w:rPr>
+          <w:rFonts w:ascii="Times New Roman" w:hAnsi="Times New Roman"/>
+          <w:b/>
+          <w:iCs/>
+          <w:sz w:val="24"/>
+          <w:szCs w:val="24"/>
+        </w:rPr>
+      </w:pPr>
+    </w:p>
+    <w:p>
+      <w:pPr>
+        <w:spacing w:after="0"/>
+        <w:jc w:val="both"/>
+        <w:rPr>
+          <w:rFonts w:ascii="Times New Roman" w:hAnsi="Times New Roman"/>
+          <w:b/>
+          <w:iCs/>
+          <w:sz w:val="24"/>
+          <w:szCs w:val="24"/>
+        </w:rPr>
+      </w:pPr>
+    </w:p>
+    <w:p>
+      <w:pPr>
+        <w:spacing w:after="0"/>
+        <w:jc w:val="both"/>
+        <w:rPr>
+          <w:rFonts w:ascii="Times New Roman" w:hAnsi="Times New Roman"/>
+          <w:sz w:val="24"/>
+          <w:szCs w:val="24"/>
+        </w:rPr>
+      </w:pPr>
+      <w:r>
+        <w:rPr>
+          <w:rFonts w:ascii="Times New Roman" w:hAnsi="Times New Roman"/>
+          <w:b/>
+          <w:iCs/>
+          <w:sz w:val="24"/>
+          <w:szCs w:val="24"/>
+        </w:rPr>
         <w:t>Parallel In Parallel Out</w:t>
       </w:r>
     </w:p>
@@ -5934,149 +5830,46 @@
           <w:szCs w:val="24"/>
         </w:rPr>
       </w:pPr>
-    </w:p>
-    <w:p>
-      <w:pPr>
-        <w:spacing w:after="0"/>
-        <w:jc w:val="both"/>
-        <w:rPr>
-          <w:rFonts w:ascii="Times New Roman" w:hAnsi="Times New Roman"/>
-          <w:sz w:val="24"/>
-          <w:szCs w:val="24"/>
-        </w:rPr>
-      </w:pPr>
-    </w:p>
-    <w:p>
-      <w:pPr>
-        <w:spacing w:after="0"/>
-        <w:jc w:val="both"/>
-        <w:rPr>
-          <w:rFonts w:ascii="Times New Roman" w:hAnsi="Times New Roman"/>
-          <w:sz w:val="24"/>
-          <w:szCs w:val="24"/>
-        </w:rPr>
-      </w:pPr>
-    </w:p>
-    <w:p>
-      <w:pPr>
-        <w:spacing w:after="0"/>
-        <w:jc w:val="both"/>
-        <w:rPr>
-          <w:rFonts w:ascii="Times New Roman" w:hAnsi="Times New Roman"/>
-          <w:sz w:val="24"/>
-          <w:szCs w:val="24"/>
-        </w:rPr>
-      </w:pPr>
-    </w:p>
-    <w:p>
-      <w:pPr>
-        <w:spacing w:after="0"/>
-        <w:jc w:val="both"/>
-        <w:rPr>
-          <w:rFonts w:ascii="Times New Roman" w:hAnsi="Times New Roman"/>
-          <w:sz w:val="24"/>
-          <w:szCs w:val="24"/>
-        </w:rPr>
-      </w:pPr>
-    </w:p>
-    <w:p>
-      <w:pPr>
-        <w:spacing w:after="0"/>
-        <w:jc w:val="both"/>
-        <w:rPr>
-          <w:rFonts w:ascii="Times New Roman" w:hAnsi="Times New Roman"/>
-          <w:sz w:val="24"/>
-          <w:szCs w:val="24"/>
-        </w:rPr>
-      </w:pPr>
-    </w:p>
-    <w:p>
-      <w:pPr>
-        <w:spacing w:after="0"/>
-        <w:jc w:val="both"/>
-        <w:rPr>
-          <w:rFonts w:ascii="Times New Roman" w:hAnsi="Times New Roman"/>
-          <w:sz w:val="24"/>
-          <w:szCs w:val="24"/>
-        </w:rPr>
-      </w:pPr>
-    </w:p>
-    <w:p>
-      <w:pPr>
-        <w:spacing w:after="0"/>
-        <w:jc w:val="both"/>
-        <w:rPr>
-          <w:rFonts w:ascii="Times New Roman" w:hAnsi="Times New Roman"/>
-          <w:sz w:val="24"/>
-          <w:szCs w:val="24"/>
-        </w:rPr>
-      </w:pPr>
-    </w:p>
-    <w:p>
-      <w:pPr>
-        <w:spacing w:after="0"/>
-        <w:jc w:val="both"/>
-        <w:rPr>
-          <w:rFonts w:ascii="Times New Roman" w:hAnsi="Times New Roman"/>
-          <w:sz w:val="24"/>
-          <w:szCs w:val="24"/>
-        </w:rPr>
-      </w:pPr>
-    </w:p>
-    <w:p>
-      <w:pPr>
-        <w:spacing w:after="0"/>
-        <w:jc w:val="both"/>
-        <w:rPr>
-          <w:rFonts w:ascii="Times New Roman" w:hAnsi="Times New Roman"/>
-          <w:sz w:val="24"/>
-          <w:szCs w:val="24"/>
-        </w:rPr>
-      </w:pPr>
-    </w:p>
-    <w:p>
-      <w:pPr>
-        <w:spacing w:after="0"/>
-        <w:jc w:val="both"/>
-        <w:rPr>
-          <w:rFonts w:ascii="Times New Roman" w:hAnsi="Times New Roman"/>
-          <w:sz w:val="24"/>
-          <w:szCs w:val="24"/>
-        </w:rPr>
-      </w:pPr>
-    </w:p>
-    <w:p>
-      <w:pPr>
-        <w:spacing w:after="0"/>
-        <w:jc w:val="both"/>
-        <w:rPr>
-          <w:rFonts w:ascii="Times New Roman" w:hAnsi="Times New Roman"/>
-          <w:sz w:val="24"/>
-          <w:szCs w:val="24"/>
-        </w:rPr>
-      </w:pPr>
-    </w:p>
-    <w:p>
-      <w:pPr>
-        <w:spacing w:after="0"/>
-        <w:jc w:val="both"/>
-        <w:rPr>
-          <w:rFonts w:ascii="Times New Roman" w:hAnsi="Times New Roman"/>
-          <w:sz w:val="24"/>
-          <w:szCs w:val="24"/>
-        </w:rPr>
-      </w:pPr>
-    </w:p>
-    <w:p>
-      <w:pPr>
-        <w:spacing w:after="0"/>
-        <w:jc w:val="both"/>
-        <w:rPr>
-          <w:rFonts w:ascii="Times New Roman" w:hAnsi="Times New Roman"/>
-          <w:sz w:val="24"/>
-          <w:szCs w:val="24"/>
-        </w:rPr>
-      </w:pPr>
+      <w:r>
+        <w:rPr>
+          <w:noProof/>
+        </w:rPr>
+        <w:drawing>
+          <wp:inline distT="0" distB="0" distL="0" distR="0" wp14:anchorId="07332A6A" wp14:editId="50EEE864">
+            <wp:extent cx="5943600" cy="2530475"/>
+            <wp:effectExtent l="0" t="0" r="0" b="0"/>
+            <wp:docPr id="22" name="image15.png"/>
+            <wp:cNvGraphicFramePr/>
+            <a:graphic xmlns:a="http://schemas.openxmlformats.org/drawingml/2006/main">
+              <a:graphicData uri="http://schemas.openxmlformats.org/drawingml/2006/picture">
+                <pic:pic xmlns:pic="http://schemas.openxmlformats.org/drawingml/2006/picture">
+                  <pic:nvPicPr>
+                    <pic:cNvPr id="0" name="image15.png"/>
+                    <pic:cNvPicPr preferRelativeResize="0"/>
+                  </pic:nvPicPr>
+                  <pic:blipFill>
+                    <a:blip r:embed="rId11"/>
+                    <a:srcRect/>
+                    <a:stretch>
+                      <a:fillRect/>
+                    </a:stretch>
+                  </pic:blipFill>
+                  <pic:spPr>
+                    <a:xfrm>
+                      <a:off x="0" y="0"/>
+                      <a:ext cx="5943600" cy="2530475"/>
+                    </a:xfrm>
+                    <a:prstGeom prst="rect">
+                      <a:avLst/>
+                    </a:prstGeom>
+                    <a:ln/>
+                  </pic:spPr>
+                </pic:pic>
+              </a:graphicData>
+            </a:graphic>
+          </wp:inline>
+        </w:drawing>
+      </w:r>
     </w:p>
     <w:p>
       <w:pPr>
@@ -7635,13 +7428,231 @@
         <w:t>How many clock pulses are required to enter a byte of data serially into an 8-bit shift register?</w:t>
       </w:r>
     </w:p>
+    <w:p>
+      <w:pPr>
+        <w:widowControl w:val="0"/>
+        <w:suppressAutoHyphens/>
+        <w:spacing w:after="0" w:line="240" w:lineRule="auto"/>
+        <w:ind w:left="360"/>
+        <w:rPr>
+          <w:rFonts w:ascii="Times New Roman" w:hAnsi="Times New Roman"/>
+          <w:sz w:val="24"/>
+          <w:szCs w:val="24"/>
+        </w:rPr>
+      </w:pPr>
+    </w:p>
+    <w:p>
+      <w:pPr>
+        <w:widowControl w:val="0"/>
+        <w:suppressAutoHyphens/>
+        <w:spacing w:after="0" w:line="240" w:lineRule="auto"/>
+        <w:ind w:left="360"/>
+        <w:rPr>
+          <w:rFonts w:ascii="Times New Roman" w:hAnsi="Times New Roman"/>
+          <w:sz w:val="24"/>
+          <w:szCs w:val="24"/>
+        </w:rPr>
+      </w:pPr>
+    </w:p>
+    <w:p>
+      <w:pPr>
+        <w:widowControl w:val="0"/>
+        <w:suppressAutoHyphens/>
+        <w:spacing w:after="0" w:line="240" w:lineRule="auto"/>
+        <w:ind w:left="360"/>
+        <w:rPr>
+          <w:rFonts w:ascii="Times New Roman" w:hAnsi="Times New Roman"/>
+          <w:sz w:val="24"/>
+          <w:szCs w:val="24"/>
+        </w:rPr>
+      </w:pPr>
+    </w:p>
+    <w:p>
+      <w:pPr>
+        <w:pStyle w:val="ListParagraph"/>
+        <w:widowControl w:val="0"/>
+        <w:numPr>
+          <w:ilvl w:val="3"/>
+          <w:numId w:val="18"/>
+        </w:numPr>
+        <w:tabs>
+          <w:tab w:val="left" w:pos="2790"/>
+        </w:tabs>
+        <w:spacing w:after="0" w:line="240" w:lineRule="auto"/>
+        <w:ind w:left="0" w:hanging="270"/>
+      </w:pPr>
+    </w:p>
+    <w:p>
+      <w:pPr>
+        <w:widowControl w:val="0"/>
+        <w:tabs>
+          <w:tab w:val="left" w:pos="2790"/>
+        </w:tabs>
+        <w:spacing w:after="0" w:line="240" w:lineRule="auto"/>
+        <w:ind w:left="2520"/>
+        <w:jc w:val="both"/>
+      </w:pPr>
+      <w:bookmarkStart w:id="0" w:name="_GoBack"/>
+      <w:r>
+        <w:rPr>
+          <w:noProof/>
+        </w:rPr>
+        <w:drawing>
+          <wp:inline distT="0" distB="0" distL="0" distR="0" wp14:anchorId="31B2B161" wp14:editId="2F4BB327">
+            <wp:extent cx="3413052" cy="3965944"/>
+            <wp:effectExtent l="0" t="0" r="0" b="0"/>
+            <wp:docPr id="21" name="image10.png"/>
+            <wp:cNvGraphicFramePr/>
+            <a:graphic xmlns:a="http://schemas.openxmlformats.org/drawingml/2006/main">
+              <a:graphicData uri="http://schemas.openxmlformats.org/drawingml/2006/picture">
+                <pic:pic xmlns:pic="http://schemas.openxmlformats.org/drawingml/2006/picture">
+                  <pic:nvPicPr>
+                    <pic:cNvPr id="0" name="image10.png"/>
+                    <pic:cNvPicPr preferRelativeResize="0"/>
+                  </pic:nvPicPr>
+                  <pic:blipFill>
+                    <a:blip r:embed="rId12"/>
+                    <a:srcRect/>
+                    <a:stretch>
+                      <a:fillRect/>
+                    </a:stretch>
+                  </pic:blipFill>
+                  <pic:spPr>
+                    <a:xfrm>
+                      <a:off x="0" y="0"/>
+                      <a:ext cx="3412683" cy="3965515"/>
+                    </a:xfrm>
+                    <a:prstGeom prst="rect">
+                      <a:avLst/>
+                    </a:prstGeom>
+                    <a:ln/>
+                  </pic:spPr>
+                </pic:pic>
+              </a:graphicData>
+            </a:graphic>
+          </wp:inline>
+        </w:drawing>
+      </w:r>
+      <w:bookmarkEnd w:id="0"/>
+    </w:p>
+    <w:p>
+      <w:pPr>
+        <w:pStyle w:val="ListParagraph"/>
+        <w:widowControl w:val="0"/>
+        <w:numPr>
+          <w:ilvl w:val="3"/>
+          <w:numId w:val="18"/>
+        </w:numPr>
+        <w:tabs>
+          <w:tab w:val="left" w:pos="0"/>
+        </w:tabs>
+        <w:spacing w:after="0" w:line="240" w:lineRule="auto"/>
+        <w:ind w:left="0"/>
+      </w:pPr>
+      <w:r>
+        <w:tab/>
+      </w:r>
+      <w:r>
+        <w:rPr>
+          <w:noProof/>
+        </w:rPr>
+        <w:drawing>
+          <wp:inline distT="0" distB="0" distL="0" distR="0" wp14:anchorId="570FF0F5" wp14:editId="199BD719">
+            <wp:extent cx="5943600" cy="2367915"/>
+            <wp:effectExtent l="0" t="0" r="0" b="0"/>
+            <wp:docPr id="20" name="image8.png"/>
+            <wp:cNvGraphicFramePr/>
+            <a:graphic xmlns:a="http://schemas.openxmlformats.org/drawingml/2006/main">
+              <a:graphicData uri="http://schemas.openxmlformats.org/drawingml/2006/picture">
+                <pic:pic xmlns:pic="http://schemas.openxmlformats.org/drawingml/2006/picture">
+                  <pic:nvPicPr>
+                    <pic:cNvPr id="0" name="image8.png"/>
+                    <pic:cNvPicPr preferRelativeResize="0"/>
+                  </pic:nvPicPr>
+                  <pic:blipFill>
+                    <a:blip r:embed="rId13"/>
+                    <a:srcRect/>
+                    <a:stretch>
+                      <a:fillRect/>
+                    </a:stretch>
+                  </pic:blipFill>
+                  <pic:spPr>
+                    <a:xfrm>
+                      <a:off x="0" y="0"/>
+                      <a:ext cx="5943600" cy="2367915"/>
+                    </a:xfrm>
+                    <a:prstGeom prst="rect">
+                      <a:avLst/>
+                    </a:prstGeom>
+                    <a:ln/>
+                  </pic:spPr>
+                </pic:pic>
+              </a:graphicData>
+            </a:graphic>
+          </wp:inline>
+        </w:drawing>
+      </w:r>
+    </w:p>
+    <w:p>
+      <w:pPr>
+        <w:widowControl w:val="0"/>
+        <w:tabs>
+          <w:tab w:val="left" w:pos="2790"/>
+        </w:tabs>
+        <w:spacing w:after="0" w:line="240" w:lineRule="auto"/>
+      </w:pPr>
+    </w:p>
+    <w:p>
+      <w:pPr>
+        <w:pStyle w:val="ListParagraph"/>
+        <w:widowControl w:val="0"/>
+        <w:numPr>
+          <w:ilvl w:val="3"/>
+          <w:numId w:val="18"/>
+        </w:numPr>
+        <w:tabs>
+          <w:tab w:val="left" w:pos="0"/>
+          <w:tab w:val="left" w:pos="2790"/>
+        </w:tabs>
+        <w:spacing w:after="0" w:line="240" w:lineRule="auto"/>
+        <w:ind w:left="0"/>
+      </w:pPr>
+      <w:r>
+        <w:rPr>
+          <w:rFonts w:ascii="TimesNewRomanPS-BoldItalicMT" w:eastAsiaTheme="minorHAnsi" w:hAnsiTheme="minorHAnsi" w:cs="TimesNewRomanPS-BoldItalicMT"/>
+          <w:b/>
+          <w:bCs/>
+          <w:i/>
+          <w:iCs/>
+          <w:lang w:bidi="he-IL"/>
+        </w:rPr>
+        <w:t xml:space="preserve"> </w:t>
+      </w:r>
+      <w:r>
+        <w:rPr>
+          <w:rFonts w:ascii="TimesNewRomanPS-BoldItalicMT" w:eastAsiaTheme="minorHAnsi" w:hAnsiTheme="minorHAnsi" w:cs="TimesNewRomanPS-BoldItalicMT"/>
+          <w:b/>
+          <w:bCs/>
+          <w:i/>
+          <w:iCs/>
+          <w:lang w:bidi="he-IL"/>
+        </w:rPr>
+        <w:t xml:space="preserve">8 clock pulses </w:t>
+      </w:r>
+      <w:r>
+        <w:rPr>
+          <w:rFonts w:ascii="TimesNewRomanPSMT" w:eastAsiaTheme="minorHAnsi" w:hAnsiTheme="minorHAnsi" w:cs="TimesNewRomanPSMT"/>
+        </w:rPr>
+        <w:t>are required to enter a byte of data serially into an 8-bit shift register.</w:t>
+      </w:r>
+    </w:p>
     <w:sectPr>
-      <w:headerReference w:type="even" r:id="rId8"/>
-      <w:headerReference w:type="default" r:id="rId9"/>
-      <w:footerReference w:type="even" r:id="rId10"/>
-      <w:footerReference w:type="default" r:id="rId11"/>
-      <w:headerReference w:type="first" r:id="rId12"/>
-      <w:footerReference w:type="first" r:id="rId13"/>
+      <w:headerReference w:type="even" r:id="rId14"/>
+      <w:headerReference w:type="default" r:id="rId15"/>
+      <w:footerReference w:type="even" r:id="rId16"/>
+      <w:footerReference w:type="default" r:id="rId17"/>
+      <w:headerReference w:type="first" r:id="rId18"/>
+      <w:footerReference w:type="first" r:id="rId19"/>
       <w:pgSz w:w="12240" w:h="15840"/>
       <w:pgMar w:top="1440" w:right="1440" w:bottom="1440" w:left="1440" w:header="720" w:footer="720" w:gutter="0"/>
       <w:pgBorders w:offsetFrom="page">
